--- a/4 курс/Мобильные технологии/LR10_TRMP.docx
+++ b/4 курс/Мобильные технологии/LR10_TRMP.docx
@@ -166,7 +166,6 @@
           <w:rFonts w:ascii="Times New Roman" w:eastAsia="Times New Roman" w:hAnsi="Times New Roman" w:cs="Times New Roman"/>
           <w:sz w:val="28"/>
           <w:szCs w:val="28"/>
-          <w:lang w:val="en-US"/>
         </w:rPr>
       </w:pPr>
       <w:r>
@@ -198,7 +197,6 @@
           <w:rFonts w:ascii="Times New Roman" w:eastAsia="Times New Roman" w:hAnsi="Times New Roman" w:cs="Times New Roman"/>
           <w:sz w:val="28"/>
           <w:szCs w:val="28"/>
-          <w:lang w:val="en-US"/>
         </w:rPr>
         <w:t>10</w:t>
       </w:r>
@@ -291,7 +289,6 @@
           <w:rFonts w:ascii="Times New Roman" w:hAnsi="Times New Roman" w:cs="Times New Roman"/>
           <w:sz w:val="28"/>
           <w:szCs w:val="28"/>
-          <w:lang w:val="en-US"/>
         </w:rPr>
       </w:pPr>
       <w:r>
@@ -317,7 +314,24 @@
           <w:szCs w:val="28"/>
           <w:lang w:val="en-US"/>
         </w:rPr>
-        <w:t>React Native</w:t>
+        <w:t>React</w:t>
+      </w:r>
+      <w:r>
+        <w:rPr>
+          <w:rFonts w:ascii="Times New Roman" w:hAnsi="Times New Roman" w:cs="Times New Roman"/>
+          <w:sz w:val="28"/>
+          <w:szCs w:val="28"/>
+        </w:rPr>
+        <w:t xml:space="preserve"> </w:t>
+      </w:r>
+      <w:r>
+        <w:rPr>
+          <w:rFonts w:ascii="Times New Roman" w:hAnsi="Times New Roman" w:cs="Times New Roman"/>
+          <w:sz w:val="28"/>
+          <w:szCs w:val="28"/>
+          <w:lang w:val="en-US"/>
+        </w:rPr>
+        <w:t>Native</w:t>
       </w:r>
     </w:p>
     <w:p>
@@ -1048,7 +1062,6 @@
           <w:rFonts w:ascii="Times New Roman" w:hAnsi="Times New Roman" w:cs="Times New Roman"/>
           <w:sz w:val="28"/>
           <w:szCs w:val="28"/>
-          <w:lang w:val="en-US"/>
         </w:rPr>
       </w:pPr>
       <w:r>
@@ -1111,7 +1124,6 @@
           <w:rFonts w:ascii="Times New Roman" w:hAnsi="Times New Roman" w:cs="Times New Roman"/>
           <w:sz w:val="28"/>
           <w:szCs w:val="28"/>
-          <w:lang w:val="en-US"/>
         </w:rPr>
       </w:pPr>
     </w:p>
@@ -1119,31 +1131,103 @@
       <w:pPr>
         <w:spacing w:after="0"/>
         <w:jc w:val="both"/>
+        <w:rPr>
+          <w:rFonts w:ascii="Times New Roman" w:hAnsi="Times New Roman" w:cs="Times New Roman"/>
+          <w:sz w:val="28"/>
+          <w:szCs w:val="28"/>
+        </w:rPr>
+      </w:pPr>
+    </w:p>
+    <w:p>
+      <w:pPr>
+        <w:spacing w:after="0"/>
+        <w:jc w:val="both"/>
+        <w:rPr>
+          <w:rFonts w:ascii="Times New Roman" w:hAnsi="Times New Roman" w:cs="Times New Roman"/>
+          <w:sz w:val="28"/>
+          <w:szCs w:val="28"/>
+        </w:rPr>
+      </w:pPr>
+    </w:p>
+    <w:p>
+      <w:pPr>
+        <w:spacing w:after="0"/>
+        <w:jc w:val="both"/>
+        <w:rPr>
+          <w:rFonts w:ascii="Times New Roman" w:hAnsi="Times New Roman" w:cs="Times New Roman"/>
+          <w:sz w:val="28"/>
+          <w:szCs w:val="28"/>
+        </w:rPr>
+      </w:pPr>
+    </w:p>
+    <w:p>
+      <w:pPr>
+        <w:spacing w:after="0"/>
+        <w:jc w:val="both"/>
+        <w:rPr>
+          <w:rFonts w:ascii="Times New Roman" w:hAnsi="Times New Roman" w:cs="Times New Roman"/>
+          <w:sz w:val="28"/>
+          <w:szCs w:val="28"/>
+        </w:rPr>
+      </w:pPr>
+    </w:p>
+    <w:p>
+      <w:pPr>
+        <w:spacing w:after="0"/>
+        <w:jc w:val="both"/>
+        <w:rPr>
+          <w:rFonts w:ascii="Times New Roman" w:hAnsi="Times New Roman" w:cs="Times New Roman"/>
+          <w:sz w:val="28"/>
+          <w:szCs w:val="28"/>
+        </w:rPr>
+      </w:pPr>
+    </w:p>
+    <w:p>
+      <w:pPr>
+        <w:spacing w:after="0"/>
+        <w:jc w:val="both"/>
+        <w:rPr>
+          <w:rFonts w:ascii="Times New Roman" w:hAnsi="Times New Roman" w:cs="Times New Roman"/>
+          <w:sz w:val="28"/>
+          <w:szCs w:val="28"/>
+        </w:rPr>
+      </w:pPr>
+    </w:p>
+    <w:p>
+      <w:pPr>
+        <w:spacing w:after="0"/>
+        <w:jc w:val="both"/>
+        <w:rPr>
+          <w:rFonts w:ascii="Times New Roman" w:hAnsi="Times New Roman" w:cs="Times New Roman"/>
+          <w:sz w:val="28"/>
+          <w:szCs w:val="28"/>
+        </w:rPr>
+      </w:pPr>
+      <w:r>
+        <w:rPr>
+          <w:rFonts w:ascii="Times New Roman" w:hAnsi="Times New Roman" w:cs="Times New Roman"/>
+          <w:sz w:val="28"/>
+          <w:szCs w:val="28"/>
+        </w:rPr>
+        <w:lastRenderedPageBreak/>
+        <w:t xml:space="preserve">Далее в терминале </w:t>
+      </w:r>
+      <w:r>
         <w:rPr>
           <w:rFonts w:ascii="Times New Roman" w:hAnsi="Times New Roman" w:cs="Times New Roman"/>
           <w:sz w:val="28"/>
           <w:szCs w:val="28"/>
           <w:lang w:val="en-US"/>
         </w:rPr>
-      </w:pPr>
-    </w:p>
-    <w:p>
-      <w:pPr>
-        <w:spacing w:after="0"/>
-        <w:jc w:val="both"/>
+        <w:t>VS</w:t>
+      </w:r>
+      <w:r>
         <w:rPr>
           <w:rFonts w:ascii="Times New Roman" w:hAnsi="Times New Roman" w:cs="Times New Roman"/>
           <w:sz w:val="28"/>
           <w:szCs w:val="28"/>
         </w:rPr>
-      </w:pPr>
-      <w:r>
-        <w:rPr>
-          <w:rFonts w:ascii="Times New Roman" w:hAnsi="Times New Roman" w:cs="Times New Roman"/>
-          <w:sz w:val="28"/>
-          <w:szCs w:val="28"/>
-        </w:rPr>
-        <w:t xml:space="preserve">Далее в терминале </w:t>
+        <w:t xml:space="preserve"> </w:t>
       </w:r>
       <w:r>
         <w:rPr>
@@ -1152,7 +1236,7 @@
           <w:szCs w:val="28"/>
           <w:lang w:val="en-US"/>
         </w:rPr>
-        <w:t>VS</w:t>
+        <w:t>Code</w:t>
       </w:r>
       <w:r>
         <w:rPr>
@@ -1160,54 +1244,36 @@
           <w:sz w:val="28"/>
           <w:szCs w:val="28"/>
         </w:rPr>
-        <w:t xml:space="preserve"> </w:t>
-      </w:r>
-      <w:r>
+        <w:t xml:space="preserve"> создаем новый проект:</w:t>
+      </w:r>
+    </w:p>
+    <w:p>
+      <w:pPr>
+        <w:spacing w:after="0"/>
+        <w:jc w:val="both"/>
+        <w:rPr>
+          <w:rFonts w:ascii="Times New Roman" w:hAnsi="Times New Roman" w:cs="Times New Roman"/>
+          <w:sz w:val="28"/>
+          <w:szCs w:val="28"/>
+        </w:rPr>
+      </w:pPr>
+    </w:p>
+    <w:p>
+      <w:pPr>
+        <w:spacing w:after="0"/>
+        <w:jc w:val="center"/>
         <w:rPr>
           <w:rFonts w:ascii="Times New Roman" w:hAnsi="Times New Roman" w:cs="Times New Roman"/>
           <w:sz w:val="28"/>
           <w:szCs w:val="28"/>
           <w:lang w:val="en-US"/>
         </w:rPr>
-        <w:t>Code</w:t>
-      </w:r>
-      <w:r>
-        <w:rPr>
-          <w:rFonts w:ascii="Times New Roman" w:hAnsi="Times New Roman" w:cs="Times New Roman"/>
-          <w:sz w:val="28"/>
-          <w:szCs w:val="28"/>
-        </w:rPr>
-        <w:t xml:space="preserve"> создаем новый проект:</w:t>
-      </w:r>
-    </w:p>
-    <w:p>
-      <w:pPr>
-        <w:spacing w:after="0"/>
-        <w:jc w:val="both"/>
-        <w:rPr>
-          <w:rFonts w:ascii="Times New Roman" w:hAnsi="Times New Roman" w:cs="Times New Roman"/>
-          <w:sz w:val="28"/>
-          <w:szCs w:val="28"/>
-        </w:rPr>
-      </w:pPr>
-    </w:p>
-    <w:p>
-      <w:pPr>
-        <w:spacing w:after="0"/>
-        <w:jc w:val="center"/>
-        <w:rPr>
-          <w:rFonts w:ascii="Times New Roman" w:hAnsi="Times New Roman" w:cs="Times New Roman"/>
-          <w:sz w:val="28"/>
-          <w:szCs w:val="28"/>
-          <w:lang w:val="en-US"/>
-        </w:rPr>
       </w:pPr>
       <w:r>
         <w:rPr>
           <w:noProof/>
           <w:lang w:val="en-US" w:eastAsia="en-US"/>
         </w:rPr>
-        <w:lastRenderedPageBreak/>
         <w:drawing>
           <wp:inline distT="0" distB="0" distL="0" distR="0" wp14:anchorId="6ACE8C34" wp14:editId="51E8B91B">
             <wp:extent cx="6300470" cy="2759075"/>
@@ -2538,7 +2604,6 @@
           <w:sz w:val="28"/>
           <w:szCs w:val="28"/>
         </w:rPr>
-        <w:lastRenderedPageBreak/>
         <w:t xml:space="preserve">Чтобы запустить пример используем отладку в браузере на порту </w:t>
       </w:r>
       <w:r>
@@ -5059,6 +5124,7 @@
           <w:szCs w:val="21"/>
           <w:lang w:val="en-US" w:eastAsia="en-US"/>
         </w:rPr>
+        <w:lastRenderedPageBreak/>
         <w:t>container</w:t>
       </w:r>
       <w:r>
@@ -5198,7 +5264,6 @@
           <w:szCs w:val="21"/>
           <w:lang w:val="en-US" w:eastAsia="en-US"/>
         </w:rPr>
-        <w:lastRenderedPageBreak/>
         <w:t>alignItems</w:t>
       </w:r>
       <w:r>
@@ -6207,7 +6272,6 @@
           <w:sz w:val="28"/>
           <w:szCs w:val="28"/>
         </w:rPr>
-        <w:lastRenderedPageBreak/>
         <w:t>Пример</w:t>
       </w:r>
       <w:r>
@@ -9632,6 +9696,7 @@
           <w:szCs w:val="21"/>
           <w:lang w:val="en-US" w:eastAsia="en-US"/>
         </w:rPr>
+        <w:lastRenderedPageBreak/>
         <w:t>});</w:t>
       </w:r>
     </w:p>
@@ -10018,7 +10083,6 @@
           <w:sz w:val="28"/>
           <w:szCs w:val="28"/>
         </w:rPr>
-        <w:lastRenderedPageBreak/>
         <w:t>Пример 4. Пример навигации</w:t>
       </w:r>
     </w:p>
@@ -15429,7 +15493,7 @@
         <w:pStyle w:val="a6"/>
         <w:spacing w:after="0"/>
         <w:ind w:left="0"/>
-        <w:jc w:val="both"/>
+        <w:jc w:val="center"/>
         <w:rPr>
           <w:szCs w:val="28"/>
         </w:rPr>
@@ -29981,12 +30045,13 @@
         <w:pStyle w:val="a6"/>
         <w:spacing w:after="0"/>
         <w:ind w:left="0"/>
-        <w:jc w:val="both"/>
+        <w:jc w:val="center"/>
         <w:rPr>
           <w:szCs w:val="28"/>
           <w:lang w:val="en-US"/>
         </w:rPr>
       </w:pPr>
+      <w:bookmarkStart w:id="0" w:name="_GoBack"/>
       <w:r>
         <w:rPr>
           <w:noProof/>
@@ -30028,6 +30093,7 @@
           </wp:inline>
         </w:drawing>
       </w:r>
+      <w:bookmarkEnd w:id="0"/>
     </w:p>
     <w:p>
       <w:pPr>
@@ -35675,7 +35741,13 @@
         <w:t>реализовал</w:t>
       </w:r>
       <w:r>
-        <w:t xml:space="preserve"> приложение с использованием фреймворка </w:t>
+        <w:t xml:space="preserve"> </w:t>
+      </w:r>
+      <w:r>
+        <w:t xml:space="preserve">мобильное </w:t>
+      </w:r>
+      <w:r>
+        <w:t xml:space="preserve">приложение с использованием фреймворка </w:t>
       </w:r>
       <w:r>
         <w:rPr>
@@ -35684,7 +35756,7 @@
         <w:t>R</w:t>
       </w:r>
       <w:r>
-        <w:t xml:space="preserve">eact </w:t>
+        <w:t>eact-</w:t>
       </w:r>
       <w:r>
         <w:rPr>
@@ -35693,13 +35765,8 @@
         <w:t>N</w:t>
       </w:r>
       <w:r>
-        <w:t>ative</w:t>
-      </w:r>
-      <w:r>
-        <w:t>.</w:t>
-      </w:r>
-      <w:bookmarkStart w:id="0" w:name="_GoBack"/>
-      <w:bookmarkEnd w:id="0"/>
+        <w:t>ative с различными простыми функциями, такими как: вывод элементов списка, добавление кнопок и смена фона (либо текста) на них, а также добавление панели навигации.</w:t>
+      </w:r>
     </w:p>
     <w:p>
       <w:pPr>
@@ -37418,7 +37485,7 @@
 </file>
 
 <file path=customXml/itemProps1.xml><?xml version="1.0" encoding="utf-8"?>
-<ds:datastoreItem xmlns:ds="http://schemas.openxmlformats.org/officeDocument/2006/customXml" ds:itemID="{F3AB23CC-42B8-4624-9D06-057187F347D4}">
+<ds:datastoreItem xmlns:ds="http://schemas.openxmlformats.org/officeDocument/2006/customXml" ds:itemID="{B1503717-551A-4615-988F-F9702A159C84}">
   <ds:schemaRefs>
     <ds:schemaRef ds:uri="http://schemas.openxmlformats.org/officeDocument/2006/bibliography"/>
   </ds:schemaRefs>
